--- a/Lab_1/Lab-1.docx
+++ b/Lab_1/Lab-1.docx
@@ -1591,9 +1591,9 @@
         </w:rPr>
       </w:pPr>
       <w:bookmarkStart w:id="2" w:name="_Toc1253503"/>
-      <w:bookmarkStart w:id="3" w:name="_Toc1402770"/>
-      <w:bookmarkStart w:id="4" w:name="_Hlk40652131"/>
-      <w:bookmarkStart w:id="5" w:name="_Toc40653290"/>
+      <w:bookmarkStart w:id="3" w:name="_Toc40653290"/>
+      <w:bookmarkStart w:id="4" w:name="_Toc1402770"/>
+      <w:bookmarkStart w:id="5" w:name="_Hlk40652131"/>
       <w:r>
         <w:rPr>
           <w:b/>
@@ -1610,7 +1610,7 @@
         <w:t xml:space="preserve"> работы</w:t>
       </w:r>
       <w:bookmarkEnd w:id="2"/>
-      <w:bookmarkEnd w:id="5"/>
+      <w:bookmarkEnd w:id="3"/>
     </w:p>
     <w:p>
       <w:pPr>
@@ -1654,7 +1654,7 @@
         </w:rPr>
       </w:pPr>
       <w:bookmarkStart w:id="6" w:name="_Toc40653291"/>
-      <w:bookmarkEnd w:id="3"/>
+      <w:bookmarkEnd w:id="4"/>
       <w:r>
         <w:rPr>
           <w:b/>
@@ -1752,7 +1752,13 @@
         <w:t xml:space="preserve"> При отображении страницы</w:t>
       </w:r>
       <w:r>
-        <w:t>, броузер передает этот код встроенному</w:t>
+        <w:t xml:space="preserve">, </w:t>
+      </w:r>
+      <w:r>
+        <w:t>брауз</w:t>
+      </w:r>
+      <w:r>
+        <w:t>ер передает этот код встроенному</w:t>
       </w:r>
       <w:r>
         <w:t xml:space="preserve"> </w:t>
@@ -1954,10 +1960,7 @@
         <w:t>”</w:t>
       </w:r>
       <w:r>
-        <w:t xml:space="preserve">, возвращающая введенное значение. Для вывода сообщения </w:t>
-      </w:r>
-      <w:r>
-        <w:t xml:space="preserve">используется операция </w:t>
+        <w:t xml:space="preserve">, возвращающая введенное значение. Для вывода сообщения используется операция </w:t>
       </w:r>
       <w:r>
         <w:t>“</w:t>
@@ -1984,10 +1987,7 @@
         <w:t xml:space="preserve"> </w:t>
       </w:r>
       <w:r>
-        <w:t xml:space="preserve">на какой-либо вопрос </w:t>
-      </w:r>
-      <w:r>
-        <w:t xml:space="preserve">используется операция </w:t>
+        <w:t xml:space="preserve">на какой-либо вопрос используется операция </w:t>
       </w:r>
       <w:r>
         <w:t>“</w:t>
@@ -2004,7 +2004,7 @@
       <w:r>
         <w:t>.</w:t>
       </w:r>
-      <w:bookmarkEnd w:id="4"/>
+      <w:bookmarkEnd w:id="5"/>
       <w:r>
         <w:t xml:space="preserve"> </w:t>
       </w:r>
@@ -2034,7 +2034,13 @@
         <w:t>представлена в Приложении 2.</w:t>
       </w:r>
       <w:r>
-        <w:t xml:space="preserve"> Работа программы в броузере </w:t>
+        <w:t xml:space="preserve"> Работа программы в </w:t>
+      </w:r>
+      <w:r>
+        <w:t>брауз</w:t>
+      </w:r>
+      <w:r>
+        <w:t xml:space="preserve">ере </w:t>
       </w:r>
       <w:r>
         <w:t>представлена на Рис. 1-5.</w:t>
@@ -2060,6 +2066,9 @@
     </w:p>
     <w:p>
       <w:r>
+        <w:rPr>
+          <w:noProof/>
+        </w:rPr>
         <w:drawing>
           <wp:inline distT="0" distB="0" distL="0" distR="0" wp14:anchorId="777F43EB" wp14:editId="31051C43">
             <wp:extent cx="6188710" cy="2569210"/>
@@ -2100,18 +2109,21 @@
     <w:p>
       <w:pPr>
         <w:jc w:val="center"/>
+      </w:pPr>
+      <w:r>
+        <w:t xml:space="preserve">Рис. 1. Запрос возраста операцией </w:t>
+      </w:r>
+      <w:r>
+        <w:t>“</w:t>
+      </w:r>
+      <w:r>
         <w:rPr>
           <w:lang w:val="en-US"/>
         </w:rPr>
-      </w:pPr>
-      <w:r>
-        <w:t xml:space="preserve">Рис. 1. Запрос возраста операцией </w:t>
-      </w:r>
-      <w:r>
-        <w:rPr>
-          <w:lang w:val="en-US"/>
-        </w:rPr>
-        <w:t>“prompt”.</w:t>
+        <w:t>prompt</w:t>
+      </w:r>
+      <w:r>
+        <w:t>”.</w:t>
       </w:r>
     </w:p>
     <w:p/>
@@ -2121,6 +2133,9 @@
         <w:ind w:right="85"/>
       </w:pPr>
       <w:r>
+        <w:rPr>
+          <w:noProof/>
+        </w:rPr>
         <w:lastRenderedPageBreak/>
         <w:drawing>
           <wp:inline distT="0" distB="0" distL="0" distR="0" wp14:anchorId="0F11E022" wp14:editId="7B26634A">
@@ -2172,13 +2187,7 @@
         <w:t>2</w:t>
       </w:r>
       <w:r>
-        <w:t xml:space="preserve">. </w:t>
-      </w:r>
-      <w:r>
-        <w:t>Вывод сообщения</w:t>
-      </w:r>
-      <w:r>
-        <w:t xml:space="preserve"> операцией </w:t>
+        <w:t xml:space="preserve">. Вывод сообщения операцией </w:t>
       </w:r>
       <w:r>
         <w:t>“</w:t>
@@ -2211,6 +2220,9 @@
         <w:ind w:right="85"/>
       </w:pPr>
       <w:r>
+        <w:rPr>
+          <w:noProof/>
+        </w:rPr>
         <w:drawing>
           <wp:inline distT="0" distB="0" distL="0" distR="0" wp14:anchorId="10FA05B2" wp14:editId="5609737B">
             <wp:extent cx="6188710" cy="2716530"/>
@@ -2258,9 +2270,6 @@
         <w:t xml:space="preserve">Рис. </w:t>
       </w:r>
       <w:r>
-        <w:rPr>
-          <w:lang w:val="en-US"/>
-        </w:rPr>
         <w:t>3</w:t>
       </w:r>
       <w:r>
@@ -2291,6 +2300,9 @@
         <w:ind w:right="85"/>
       </w:pPr>
       <w:r>
+        <w:rPr>
+          <w:noProof/>
+        </w:rPr>
         <w:drawing>
           <wp:inline distT="0" distB="0" distL="0" distR="0" wp14:anchorId="310F6501" wp14:editId="06E029EF">
             <wp:extent cx="6188710" cy="2751455"/>
@@ -2380,6 +2392,9 @@
         <w:ind w:right="85"/>
       </w:pPr>
       <w:r>
+        <w:rPr>
+          <w:noProof/>
+        </w:rPr>
         <w:drawing>
           <wp:inline distT="0" distB="0" distL="0" distR="0" wp14:anchorId="26E3308C" wp14:editId="3732C434">
             <wp:extent cx="6188710" cy="3553460"/>
@@ -2424,25 +2439,7 @@
         <w:jc w:val="center"/>
       </w:pPr>
       <w:r>
-        <w:t xml:space="preserve">Рис. </w:t>
-      </w:r>
-      <w:r>
-        <w:t>5</w:t>
-      </w:r>
-      <w:r>
-        <w:t xml:space="preserve">. </w:t>
-      </w:r>
-      <w:r>
-        <w:t>Вывод во</w:t>
-      </w:r>
-      <w:r>
-        <w:t>зраста</w:t>
-      </w:r>
-      <w:r>
-        <w:t xml:space="preserve"> по годам</w:t>
-      </w:r>
-      <w:r>
-        <w:t xml:space="preserve"> операцией </w:t>
+        <w:t xml:space="preserve">Рис. 5. Вывод возраста по годам операцией </w:t>
       </w:r>
       <w:r>
         <w:t>“</w:t>
@@ -2483,6 +2480,7 @@
           <w:sz w:val="28"/>
           <w:szCs w:val="28"/>
         </w:rPr>
+        <w:lastRenderedPageBreak/>
         <w:t>Заключение</w:t>
       </w:r>
       <w:bookmarkEnd w:id="7"/>
@@ -2718,9 +2716,36 @@
           <w:rFonts w:ascii="Consolas" w:hAnsi="Consolas"/>
           <w:sz w:val="21"/>
           <w:szCs w:val="21"/>
+          <w:lang w:eastAsia="en-US"/>
+        </w:rPr>
+      </w:pPr>
+      <w:r>
+        <w:rPr>
+          <w:rFonts w:ascii="Consolas" w:hAnsi="Consolas"/>
+          <w:sz w:val="21"/>
+          <w:szCs w:val="21"/>
+          <w:lang w:eastAsia="en-US"/>
+        </w:rPr>
+        <w:t>&lt;!</w:t>
+      </w:r>
+      <w:r>
+        <w:rPr>
+          <w:rFonts w:ascii="Consolas" w:hAnsi="Consolas"/>
+          <w:sz w:val="21"/>
+          <w:szCs w:val="21"/>
           <w:lang w:val="en-US" w:eastAsia="en-US"/>
         </w:rPr>
-      </w:pPr>
+        <w:t>DOCTYPE</w:t>
+      </w:r>
+      <w:r>
+        <w:rPr>
+          <w:rFonts w:ascii="Consolas" w:hAnsi="Consolas"/>
+          <w:sz w:val="21"/>
+          <w:szCs w:val="21"/>
+          <w:lang w:eastAsia="en-US"/>
+        </w:rPr>
+        <w:t xml:space="preserve"> </w:t>
+      </w:r>
       <w:r>
         <w:rPr>
           <w:rFonts w:ascii="Consolas" w:hAnsi="Consolas"/>
@@ -2728,7 +2753,16 @@
           <w:szCs w:val="21"/>
           <w:lang w:val="en-US" w:eastAsia="en-US"/>
         </w:rPr>
-        <w:t>&lt;!DOCTYPE html&gt;</w:t>
+        <w:t>html</w:t>
+      </w:r>
+      <w:r>
+        <w:rPr>
+          <w:rFonts w:ascii="Consolas" w:hAnsi="Consolas"/>
+          <w:sz w:val="21"/>
+          <w:szCs w:val="21"/>
+          <w:lang w:eastAsia="en-US"/>
+        </w:rPr>
+        <w:t>&gt;</w:t>
       </w:r>
     </w:p>
     <w:p>
@@ -2940,9 +2974,27 @@
           <w:rFonts w:ascii="Consolas" w:hAnsi="Consolas"/>
           <w:sz w:val="21"/>
           <w:szCs w:val="21"/>
+          <w:lang w:eastAsia="en-US"/>
+        </w:rPr>
+      </w:pPr>
+      <w:r>
+        <w:rPr>
+          <w:rFonts w:ascii="Consolas" w:hAnsi="Consolas"/>
+          <w:sz w:val="21"/>
+          <w:szCs w:val="21"/>
           <w:lang w:val="en-US" w:eastAsia="en-US"/>
         </w:rPr>
-      </w:pPr>
+        <w:t xml:space="preserve">    </w:t>
+      </w:r>
+      <w:r>
+        <w:rPr>
+          <w:rFonts w:ascii="Consolas" w:hAnsi="Consolas"/>
+          <w:sz w:val="21"/>
+          <w:szCs w:val="21"/>
+          <w:lang w:eastAsia="en-US"/>
+        </w:rPr>
+        <w:t>&lt;</w:t>
+      </w:r>
       <w:r>
         <w:rPr>
           <w:rFonts w:ascii="Consolas" w:hAnsi="Consolas"/>
@@ -2950,9 +3002,35 @@
           <w:szCs w:val="21"/>
           <w:lang w:val="en-US" w:eastAsia="en-US"/>
         </w:rPr>
-        <w:t xml:space="preserve">    &lt;h1 style="</w:t>
-      </w:r>
-      <w:proofErr w:type="spellStart"/>
+        <w:t>h</w:t>
+      </w:r>
+      <w:r>
+        <w:rPr>
+          <w:rFonts w:ascii="Consolas" w:hAnsi="Consolas"/>
+          <w:sz w:val="21"/>
+          <w:szCs w:val="21"/>
+          <w:lang w:eastAsia="en-US"/>
+        </w:rPr>
+        <w:t xml:space="preserve">1 </w:t>
+      </w:r>
+      <w:r>
+        <w:rPr>
+          <w:rFonts w:ascii="Consolas" w:hAnsi="Consolas"/>
+          <w:sz w:val="21"/>
+          <w:szCs w:val="21"/>
+          <w:lang w:val="en-US" w:eastAsia="en-US"/>
+        </w:rPr>
+        <w:t>style</w:t>
+      </w:r>
+      <w:r>
+        <w:rPr>
+          <w:rFonts w:ascii="Consolas" w:hAnsi="Consolas"/>
+          <w:sz w:val="21"/>
+          <w:szCs w:val="21"/>
+          <w:lang w:eastAsia="en-US"/>
+        </w:rPr>
+        <w:t>="</w:t>
+      </w:r>
       <w:proofErr w:type="gramStart"/>
       <w:r>
         <w:rPr>
@@ -2961,30 +3039,74 @@
           <w:szCs w:val="21"/>
           <w:lang w:val="en-US" w:eastAsia="en-US"/>
         </w:rPr>
-        <w:t>color:navy</w:t>
-      </w:r>
-      <w:proofErr w:type="spellEnd"/>
+        <w:t>color</w:t>
+      </w:r>
+      <w:r>
+        <w:rPr>
+          <w:rFonts w:ascii="Consolas" w:hAnsi="Consolas"/>
+          <w:sz w:val="21"/>
+          <w:szCs w:val="21"/>
+          <w:lang w:eastAsia="en-US"/>
+        </w:rPr>
+        <w:t>:</w:t>
+      </w:r>
+      <w:r>
+        <w:rPr>
+          <w:rFonts w:ascii="Consolas" w:hAnsi="Consolas"/>
+          <w:sz w:val="21"/>
+          <w:szCs w:val="21"/>
+          <w:lang w:val="en-US" w:eastAsia="en-US"/>
+        </w:rPr>
+        <w:t>navy</w:t>
+      </w:r>
       <w:proofErr w:type="gramEnd"/>
       <w:r>
         <w:rPr>
           <w:rFonts w:ascii="Consolas" w:hAnsi="Consolas"/>
           <w:sz w:val="21"/>
           <w:szCs w:val="21"/>
+          <w:lang w:eastAsia="en-US"/>
+        </w:rPr>
+        <w:t>"&gt;Лабораторная работа 1&lt;/</w:t>
+      </w:r>
+      <w:r>
+        <w:rPr>
+          <w:rFonts w:ascii="Consolas" w:hAnsi="Consolas"/>
+          <w:sz w:val="21"/>
+          <w:szCs w:val="21"/>
           <w:lang w:val="en-US" w:eastAsia="en-US"/>
         </w:rPr>
-        <w:t>"&gt;</w:t>
-      </w:r>
-      <w:proofErr w:type="spellStart"/>
-      <w:r>
+        <w:t>h</w:t>
+      </w:r>
+      <w:r>
+        <w:rPr>
+          <w:rFonts w:ascii="Consolas" w:hAnsi="Consolas"/>
+          <w:sz w:val="21"/>
+          <w:szCs w:val="21"/>
+          <w:lang w:eastAsia="en-US"/>
+        </w:rPr>
+        <w:t>1&gt;</w:t>
+      </w:r>
+    </w:p>
+    <w:p>
+      <w:pPr>
+        <w:ind w:left="567"/>
         <w:rPr>
           <w:rFonts w:ascii="Consolas" w:hAnsi="Consolas"/>
           <w:sz w:val="21"/>
           <w:szCs w:val="21"/>
           <w:lang w:val="en-US" w:eastAsia="en-US"/>
         </w:rPr>
-        <w:t>Лабораторная</w:t>
-      </w:r>
-      <w:proofErr w:type="spellEnd"/>
+      </w:pPr>
+      <w:r>
+        <w:rPr>
+          <w:rFonts w:ascii="Consolas" w:hAnsi="Consolas"/>
+          <w:sz w:val="21"/>
+          <w:szCs w:val="21"/>
+          <w:lang w:eastAsia="en-US"/>
+        </w:rPr>
+        <w:t xml:space="preserve">    </w:t>
+      </w:r>
       <w:r>
         <w:rPr>
           <w:rFonts w:ascii="Consolas" w:hAnsi="Consolas"/>
@@ -2992,47 +3114,7 @@
           <w:szCs w:val="21"/>
           <w:lang w:val="en-US" w:eastAsia="en-US"/>
         </w:rPr>
-        <w:t xml:space="preserve"> </w:t>
-      </w:r>
-      <w:proofErr w:type="spellStart"/>
-      <w:r>
-        <w:rPr>
-          <w:rFonts w:ascii="Consolas" w:hAnsi="Consolas"/>
-          <w:sz w:val="21"/>
-          <w:szCs w:val="21"/>
-          <w:lang w:val="en-US" w:eastAsia="en-US"/>
-        </w:rPr>
-        <w:t>работа</w:t>
-      </w:r>
-      <w:proofErr w:type="spellEnd"/>
-      <w:r>
-        <w:rPr>
-          <w:rFonts w:ascii="Consolas" w:hAnsi="Consolas"/>
-          <w:sz w:val="21"/>
-          <w:szCs w:val="21"/>
-          <w:lang w:val="en-US" w:eastAsia="en-US"/>
-        </w:rPr>
-        <w:t xml:space="preserve"> 1&lt;/h1&gt;</w:t>
-      </w:r>
-    </w:p>
-    <w:p>
-      <w:pPr>
-        <w:ind w:left="567"/>
-        <w:rPr>
-          <w:rFonts w:ascii="Consolas" w:hAnsi="Consolas"/>
-          <w:sz w:val="21"/>
-          <w:szCs w:val="21"/>
-          <w:lang w:val="en-US" w:eastAsia="en-US"/>
-        </w:rPr>
-      </w:pPr>
-      <w:r>
-        <w:rPr>
-          <w:rFonts w:ascii="Consolas" w:hAnsi="Consolas"/>
-          <w:sz w:val="21"/>
-          <w:szCs w:val="21"/>
-          <w:lang w:val="en-US" w:eastAsia="en-US"/>
-        </w:rPr>
-        <w:t xml:space="preserve">    &lt;script </w:t>
+        <w:t xml:space="preserve">&lt;script </w:t>
       </w:r>
       <w:proofErr w:type="spellStart"/>
       <w:r>
@@ -3218,9 +3300,28 @@
           <w:rFonts w:ascii="Consolas" w:hAnsi="Consolas"/>
           <w:sz w:val="21"/>
           <w:szCs w:val="21"/>
+          <w:lang w:eastAsia="en-US"/>
+        </w:rPr>
+      </w:pPr>
+      <w:r>
+        <w:rPr>
+          <w:rFonts w:ascii="Consolas" w:hAnsi="Consolas"/>
+          <w:sz w:val="21"/>
+          <w:szCs w:val="21"/>
           <w:lang w:val="en-US" w:eastAsia="en-US"/>
         </w:rPr>
-      </w:pPr>
+        <w:t xml:space="preserve">    age</w:t>
+      </w:r>
+      <w:r>
+        <w:rPr>
+          <w:rFonts w:ascii="Consolas" w:hAnsi="Consolas"/>
+          <w:sz w:val="21"/>
+          <w:szCs w:val="21"/>
+          <w:lang w:eastAsia="en-US"/>
+        </w:rPr>
+        <w:t xml:space="preserve">: </w:t>
+      </w:r>
+      <w:proofErr w:type="gramStart"/>
       <w:r>
         <w:rPr>
           <w:rFonts w:ascii="Consolas" w:hAnsi="Consolas"/>
@@ -3228,17 +3329,16 @@
           <w:szCs w:val="21"/>
           <w:lang w:val="en-US" w:eastAsia="en-US"/>
         </w:rPr>
-        <w:t xml:space="preserve">    age: </w:t>
-      </w:r>
-      <w:proofErr w:type="gramStart"/>
-      <w:r>
-        <w:rPr>
-          <w:rFonts w:ascii="Consolas" w:hAnsi="Consolas"/>
-          <w:sz w:val="21"/>
-          <w:szCs w:val="21"/>
-          <w:lang w:val="en-US" w:eastAsia="en-US"/>
-        </w:rPr>
-        <w:t>prompt(</w:t>
+        <w:t>prompt</w:t>
+      </w:r>
+      <w:r>
+        <w:rPr>
+          <w:rFonts w:ascii="Consolas" w:hAnsi="Consolas"/>
+          <w:sz w:val="21"/>
+          <w:szCs w:val="21"/>
+          <w:lang w:eastAsia="en-US"/>
+        </w:rPr>
+        <w:t>(</w:t>
       </w:r>
       <w:proofErr w:type="gramEnd"/>
       <w:r>
@@ -3246,69 +3346,9 @@
           <w:rFonts w:ascii="Consolas" w:hAnsi="Consolas"/>
           <w:sz w:val="21"/>
           <w:szCs w:val="21"/>
-          <w:lang w:val="en-US" w:eastAsia="en-US"/>
-        </w:rPr>
-        <w:t>"</w:t>
-      </w:r>
-      <w:proofErr w:type="spellStart"/>
-      <w:r>
-        <w:rPr>
-          <w:rFonts w:ascii="Consolas" w:hAnsi="Consolas"/>
-          <w:sz w:val="21"/>
-          <w:szCs w:val="21"/>
-          <w:lang w:val="en-US" w:eastAsia="en-US"/>
-        </w:rPr>
-        <w:t>Сколько</w:t>
-      </w:r>
-      <w:proofErr w:type="spellEnd"/>
-      <w:r>
-        <w:rPr>
-          <w:rFonts w:ascii="Consolas" w:hAnsi="Consolas"/>
-          <w:sz w:val="21"/>
-          <w:szCs w:val="21"/>
-          <w:lang w:val="en-US" w:eastAsia="en-US"/>
-        </w:rPr>
-        <w:t xml:space="preserve"> </w:t>
-      </w:r>
-      <w:proofErr w:type="spellStart"/>
-      <w:r>
-        <w:rPr>
-          <w:rFonts w:ascii="Consolas" w:hAnsi="Consolas"/>
-          <w:sz w:val="21"/>
-          <w:szCs w:val="21"/>
-          <w:lang w:val="en-US" w:eastAsia="en-US"/>
-        </w:rPr>
-        <w:t>Вам</w:t>
-      </w:r>
-      <w:proofErr w:type="spellEnd"/>
-      <w:r>
-        <w:rPr>
-          <w:rFonts w:ascii="Consolas" w:hAnsi="Consolas"/>
-          <w:sz w:val="21"/>
-          <w:szCs w:val="21"/>
-          <w:lang w:val="en-US" w:eastAsia="en-US"/>
-        </w:rPr>
-        <w:t xml:space="preserve"> </w:t>
-      </w:r>
-      <w:proofErr w:type="spellStart"/>
-      <w:r>
-        <w:rPr>
-          <w:rFonts w:ascii="Consolas" w:hAnsi="Consolas"/>
-          <w:sz w:val="21"/>
-          <w:szCs w:val="21"/>
-          <w:lang w:val="en-US" w:eastAsia="en-US"/>
-        </w:rPr>
-        <w:t>лет</w:t>
-      </w:r>
-      <w:proofErr w:type="spellEnd"/>
-      <w:r>
-        <w:rPr>
-          <w:rFonts w:ascii="Consolas" w:hAnsi="Consolas"/>
-          <w:sz w:val="21"/>
-          <w:szCs w:val="21"/>
-          <w:lang w:val="en-US" w:eastAsia="en-US"/>
-        </w:rPr>
-        <w:t>?", 0)</w:t>
+          <w:lang w:eastAsia="en-US"/>
+        </w:rPr>
+        <w:t>"Сколько Вам лет?", 0)</w:t>
       </w:r>
     </w:p>
     <w:p>
@@ -3559,611 +3599,648 @@
           <w:szCs w:val="24"/>
           <w:lang w:val="en-US"/>
         </w:rPr>
-        <w:t>lab_1_</w:t>
-      </w:r>
-      <w:r>
-        <w:rPr>
-          <w:sz w:val="24"/>
-          <w:szCs w:val="24"/>
+        <w:t>lab_1_2.js</w:t>
+      </w:r>
+      <w:bookmarkEnd w:id="12"/>
+    </w:p>
+    <w:p/>
+    <w:p>
+      <w:pPr>
+        <w:ind w:left="567"/>
+        <w:rPr>
+          <w:rFonts w:ascii="Consolas" w:hAnsi="Consolas"/>
+          <w:sz w:val="21"/>
+          <w:szCs w:val="21"/>
+          <w:lang w:eastAsia="en-US"/>
+        </w:rPr>
+      </w:pPr>
+      <w:r>
+        <w:rPr>
+          <w:rFonts w:ascii="Consolas" w:hAnsi="Consolas"/>
+          <w:sz w:val="21"/>
+          <w:szCs w:val="21"/>
+          <w:lang w:val="en-US" w:eastAsia="en-US"/>
+        </w:rPr>
+        <w:t>let</w:t>
+      </w:r>
+      <w:r>
+        <w:rPr>
+          <w:rFonts w:ascii="Consolas" w:hAnsi="Consolas"/>
+          <w:sz w:val="21"/>
+          <w:szCs w:val="21"/>
+          <w:lang w:eastAsia="en-US"/>
+        </w:rPr>
+        <w:t xml:space="preserve"> </w:t>
+      </w:r>
+      <w:r>
+        <w:rPr>
+          <w:rFonts w:ascii="Consolas" w:hAnsi="Consolas"/>
+          <w:sz w:val="21"/>
+          <w:szCs w:val="21"/>
+          <w:lang w:val="en-US" w:eastAsia="en-US"/>
+        </w:rPr>
+        <w:t>lab</w:t>
+      </w:r>
+      <w:r>
+        <w:rPr>
+          <w:rFonts w:ascii="Consolas" w:hAnsi="Consolas"/>
+          <w:sz w:val="21"/>
+          <w:szCs w:val="21"/>
+          <w:lang w:eastAsia="en-US"/>
+        </w:rPr>
+        <w:t>_1_2 = {</w:t>
+      </w:r>
+    </w:p>
+    <w:p>
+      <w:pPr>
+        <w:ind w:left="567"/>
+        <w:rPr>
+          <w:rFonts w:ascii="Consolas" w:hAnsi="Consolas"/>
+          <w:sz w:val="21"/>
+          <w:szCs w:val="21"/>
+          <w:lang w:eastAsia="en-US"/>
+        </w:rPr>
+      </w:pPr>
+    </w:p>
+    <w:p>
+      <w:pPr>
+        <w:ind w:left="567"/>
+        <w:rPr>
+          <w:rFonts w:ascii="Consolas" w:hAnsi="Consolas"/>
+          <w:sz w:val="21"/>
+          <w:szCs w:val="21"/>
+          <w:lang w:eastAsia="en-US"/>
+        </w:rPr>
+      </w:pPr>
+      <w:r>
+        <w:rPr>
+          <w:rFonts w:ascii="Consolas" w:hAnsi="Consolas"/>
+          <w:sz w:val="21"/>
+          <w:szCs w:val="21"/>
+          <w:lang w:eastAsia="en-US"/>
+        </w:rPr>
+        <w:t xml:space="preserve">    </w:t>
+      </w:r>
+      <w:r>
+        <w:rPr>
+          <w:rFonts w:ascii="Consolas" w:hAnsi="Consolas"/>
+          <w:sz w:val="21"/>
+          <w:szCs w:val="21"/>
+          <w:lang w:val="en-US" w:eastAsia="en-US"/>
+        </w:rPr>
+        <w:t>age</w:t>
+      </w:r>
+      <w:r>
+        <w:rPr>
+          <w:rFonts w:ascii="Consolas" w:hAnsi="Consolas"/>
+          <w:sz w:val="21"/>
+          <w:szCs w:val="21"/>
+          <w:lang w:eastAsia="en-US"/>
+        </w:rPr>
+        <w:t xml:space="preserve">: </w:t>
+      </w:r>
+      <w:proofErr w:type="gramStart"/>
+      <w:r>
+        <w:rPr>
+          <w:rFonts w:ascii="Consolas" w:hAnsi="Consolas"/>
+          <w:sz w:val="21"/>
+          <w:szCs w:val="21"/>
+          <w:lang w:val="en-US" w:eastAsia="en-US"/>
+        </w:rPr>
+        <w:t>prompt</w:t>
+      </w:r>
+      <w:r>
+        <w:rPr>
+          <w:rFonts w:ascii="Consolas" w:hAnsi="Consolas"/>
+          <w:sz w:val="21"/>
+          <w:szCs w:val="21"/>
+          <w:lang w:eastAsia="en-US"/>
+        </w:rPr>
+        <w:t>(</w:t>
+      </w:r>
+      <w:proofErr w:type="gramEnd"/>
+      <w:r>
+        <w:rPr>
+          <w:rFonts w:ascii="Consolas" w:hAnsi="Consolas"/>
+          <w:sz w:val="21"/>
+          <w:szCs w:val="21"/>
+          <w:lang w:eastAsia="en-US"/>
+        </w:rPr>
+        <w:t>"Сколько Вам лет?", 0),</w:t>
+      </w:r>
+    </w:p>
+    <w:p>
+      <w:pPr>
+        <w:ind w:left="567"/>
+        <w:rPr>
+          <w:rFonts w:ascii="Consolas" w:hAnsi="Consolas"/>
+          <w:sz w:val="21"/>
+          <w:szCs w:val="21"/>
+          <w:lang w:eastAsia="en-US"/>
+        </w:rPr>
+      </w:pPr>
+      <w:r>
+        <w:rPr>
+          <w:rFonts w:ascii="Consolas" w:hAnsi="Consolas"/>
+          <w:sz w:val="21"/>
+          <w:szCs w:val="21"/>
+          <w:lang w:eastAsia="en-US"/>
+        </w:rPr>
+        <w:t xml:space="preserve">    </w:t>
+      </w:r>
+      <w:r>
+        <w:rPr>
+          <w:rFonts w:ascii="Consolas" w:hAnsi="Consolas"/>
+          <w:sz w:val="21"/>
+          <w:szCs w:val="21"/>
+          <w:lang w:val="en-US" w:eastAsia="en-US"/>
+        </w:rPr>
+        <w:t>year</w:t>
+      </w:r>
+      <w:r>
+        <w:rPr>
+          <w:rFonts w:ascii="Consolas" w:hAnsi="Consolas"/>
+          <w:sz w:val="21"/>
+          <w:szCs w:val="21"/>
+          <w:lang w:eastAsia="en-US"/>
+        </w:rPr>
+        <w:t xml:space="preserve">: </w:t>
+      </w:r>
+      <w:proofErr w:type="gramStart"/>
+      <w:r>
+        <w:rPr>
+          <w:rFonts w:ascii="Consolas" w:hAnsi="Consolas"/>
+          <w:sz w:val="21"/>
+          <w:szCs w:val="21"/>
+          <w:lang w:val="en-US" w:eastAsia="en-US"/>
+        </w:rPr>
+        <w:t>prompt</w:t>
+      </w:r>
+      <w:r>
+        <w:rPr>
+          <w:rFonts w:ascii="Consolas" w:hAnsi="Consolas"/>
+          <w:sz w:val="21"/>
+          <w:szCs w:val="21"/>
+          <w:lang w:eastAsia="en-US"/>
+        </w:rPr>
+        <w:t>(</w:t>
+      </w:r>
+      <w:proofErr w:type="gramEnd"/>
+      <w:r>
+        <w:rPr>
+          <w:rFonts w:ascii="Consolas" w:hAnsi="Consolas"/>
+          <w:sz w:val="21"/>
+          <w:szCs w:val="21"/>
+          <w:lang w:eastAsia="en-US"/>
+        </w:rPr>
+        <w:t>"Какой сейчас год?", ""),</w:t>
+      </w:r>
+    </w:p>
+    <w:p>
+      <w:pPr>
+        <w:ind w:left="567"/>
+        <w:rPr>
+          <w:rFonts w:ascii="Consolas" w:hAnsi="Consolas"/>
+          <w:sz w:val="21"/>
+          <w:szCs w:val="21"/>
+          <w:lang w:eastAsia="en-US"/>
+        </w:rPr>
+      </w:pPr>
+      <w:r>
+        <w:rPr>
+          <w:rFonts w:ascii="Consolas" w:hAnsi="Consolas"/>
+          <w:sz w:val="21"/>
+          <w:szCs w:val="21"/>
+          <w:lang w:eastAsia="en-US"/>
+        </w:rPr>
+        <w:t xml:space="preserve">    </w:t>
+      </w:r>
+      <w:r>
+        <w:rPr>
+          <w:rFonts w:ascii="Consolas" w:hAnsi="Consolas"/>
+          <w:sz w:val="21"/>
+          <w:szCs w:val="21"/>
+          <w:lang w:val="en-US" w:eastAsia="en-US"/>
+        </w:rPr>
+        <w:t>msg</w:t>
+      </w:r>
+      <w:r>
+        <w:rPr>
+          <w:rFonts w:ascii="Consolas" w:hAnsi="Consolas"/>
+          <w:sz w:val="21"/>
+          <w:szCs w:val="21"/>
+          <w:lang w:eastAsia="en-US"/>
+        </w:rPr>
+        <w:t>: ""</w:t>
+      </w:r>
+    </w:p>
+    <w:p>
+      <w:pPr>
+        <w:ind w:left="567"/>
+        <w:rPr>
+          <w:rFonts w:ascii="Consolas" w:hAnsi="Consolas"/>
+          <w:sz w:val="21"/>
+          <w:szCs w:val="21"/>
+          <w:lang w:eastAsia="en-US"/>
+        </w:rPr>
+      </w:pPr>
+      <w:r>
+        <w:rPr>
+          <w:rFonts w:ascii="Consolas" w:hAnsi="Consolas"/>
+          <w:sz w:val="21"/>
+          <w:szCs w:val="21"/>
+          <w:lang w:eastAsia="en-US"/>
+        </w:rPr>
+        <w:t>}</w:t>
+      </w:r>
+    </w:p>
+    <w:p>
+      <w:pPr>
+        <w:ind w:left="567"/>
+        <w:rPr>
+          <w:rFonts w:ascii="Consolas" w:hAnsi="Consolas"/>
+          <w:sz w:val="21"/>
+          <w:szCs w:val="21"/>
+          <w:lang w:eastAsia="en-US"/>
+        </w:rPr>
+      </w:pPr>
+    </w:p>
+    <w:p>
+      <w:pPr>
+        <w:ind w:left="567"/>
+        <w:rPr>
+          <w:rFonts w:ascii="Consolas" w:hAnsi="Consolas"/>
+          <w:sz w:val="21"/>
+          <w:szCs w:val="21"/>
+          <w:lang w:eastAsia="en-US"/>
+        </w:rPr>
+      </w:pPr>
+      <w:r>
+        <w:rPr>
+          <w:rFonts w:ascii="Consolas" w:hAnsi="Consolas"/>
+          <w:sz w:val="21"/>
+          <w:szCs w:val="21"/>
+          <w:lang w:val="en-US" w:eastAsia="en-US"/>
+        </w:rPr>
+        <w:t>while</w:t>
+      </w:r>
+      <w:r>
+        <w:rPr>
+          <w:rFonts w:ascii="Consolas" w:hAnsi="Consolas"/>
+          <w:sz w:val="21"/>
+          <w:szCs w:val="21"/>
+          <w:lang w:eastAsia="en-US"/>
+        </w:rPr>
+        <w:t xml:space="preserve"> (</w:t>
+      </w:r>
+      <w:r>
+        <w:rPr>
+          <w:rFonts w:ascii="Consolas" w:hAnsi="Consolas"/>
+          <w:sz w:val="21"/>
+          <w:szCs w:val="21"/>
+          <w:lang w:val="en-US" w:eastAsia="en-US"/>
+        </w:rPr>
+        <w:t>lab</w:t>
+      </w:r>
+      <w:r>
+        <w:rPr>
+          <w:rFonts w:ascii="Consolas" w:hAnsi="Consolas"/>
+          <w:sz w:val="21"/>
+          <w:szCs w:val="21"/>
+          <w:lang w:eastAsia="en-US"/>
+        </w:rPr>
+        <w:t>_1_2.</w:t>
+      </w:r>
+      <w:r>
+        <w:rPr>
+          <w:rFonts w:ascii="Consolas" w:hAnsi="Consolas"/>
+          <w:sz w:val="21"/>
+          <w:szCs w:val="21"/>
+          <w:lang w:val="en-US" w:eastAsia="en-US"/>
+        </w:rPr>
+        <w:t>age</w:t>
+      </w:r>
+      <w:r>
+        <w:rPr>
+          <w:rFonts w:ascii="Consolas" w:hAnsi="Consolas"/>
+          <w:sz w:val="21"/>
+          <w:szCs w:val="21"/>
+          <w:lang w:eastAsia="en-US"/>
+        </w:rPr>
+        <w:t xml:space="preserve"> &gt; 0) {</w:t>
+      </w:r>
+    </w:p>
+    <w:p>
+      <w:pPr>
+        <w:ind w:left="567"/>
+        <w:rPr>
+          <w:rFonts w:ascii="Consolas" w:hAnsi="Consolas"/>
+          <w:sz w:val="21"/>
+          <w:szCs w:val="21"/>
+          <w:lang w:eastAsia="en-US"/>
+        </w:rPr>
+      </w:pPr>
+      <w:r>
+        <w:rPr>
+          <w:rFonts w:ascii="Consolas" w:hAnsi="Consolas"/>
+          <w:sz w:val="21"/>
+          <w:szCs w:val="21"/>
+          <w:lang w:eastAsia="en-US"/>
+        </w:rPr>
+        <w:t xml:space="preserve">    </w:t>
+      </w:r>
+      <w:r>
+        <w:rPr>
+          <w:rFonts w:ascii="Consolas" w:hAnsi="Consolas"/>
+          <w:sz w:val="21"/>
+          <w:szCs w:val="21"/>
+          <w:lang w:val="en-US" w:eastAsia="en-US"/>
+        </w:rPr>
+        <w:t>lab</w:t>
+      </w:r>
+      <w:r>
+        <w:rPr>
+          <w:rFonts w:ascii="Consolas" w:hAnsi="Consolas"/>
+          <w:sz w:val="21"/>
+          <w:szCs w:val="21"/>
+          <w:lang w:eastAsia="en-US"/>
+        </w:rPr>
+        <w:t>_1_2.</w:t>
+      </w:r>
+      <w:r>
+        <w:rPr>
+          <w:rFonts w:ascii="Consolas" w:hAnsi="Consolas"/>
+          <w:sz w:val="21"/>
+          <w:szCs w:val="21"/>
+          <w:lang w:val="en-US" w:eastAsia="en-US"/>
+        </w:rPr>
+        <w:t>msg</w:t>
+      </w:r>
+      <w:r>
+        <w:rPr>
+          <w:rFonts w:ascii="Consolas" w:hAnsi="Consolas"/>
+          <w:sz w:val="21"/>
+          <w:szCs w:val="21"/>
+          <w:lang w:eastAsia="en-US"/>
+        </w:rPr>
+        <w:t xml:space="preserve"> += `В ${--</w:t>
+      </w:r>
+      <w:r>
+        <w:rPr>
+          <w:rFonts w:ascii="Consolas" w:hAnsi="Consolas"/>
+          <w:sz w:val="21"/>
+          <w:szCs w:val="21"/>
+          <w:lang w:val="en-US" w:eastAsia="en-US"/>
+        </w:rPr>
+        <w:t>lab</w:t>
+      </w:r>
+      <w:r>
+        <w:rPr>
+          <w:rFonts w:ascii="Consolas" w:hAnsi="Consolas"/>
+          <w:sz w:val="21"/>
+          <w:szCs w:val="21"/>
+          <w:lang w:eastAsia="en-US"/>
+        </w:rPr>
+        <w:t>_1_</w:t>
+      </w:r>
+      <w:proofErr w:type="gramStart"/>
+      <w:r>
+        <w:rPr>
+          <w:rFonts w:ascii="Consolas" w:hAnsi="Consolas"/>
+          <w:sz w:val="21"/>
+          <w:szCs w:val="21"/>
+          <w:lang w:eastAsia="en-US"/>
+        </w:rPr>
+        <w:t>2.</w:t>
+      </w:r>
+      <w:r>
+        <w:rPr>
+          <w:rFonts w:ascii="Consolas" w:hAnsi="Consolas"/>
+          <w:sz w:val="21"/>
+          <w:szCs w:val="21"/>
+          <w:lang w:val="en-US" w:eastAsia="en-US"/>
+        </w:rPr>
+        <w:t>year</w:t>
+      </w:r>
+      <w:proofErr w:type="gramEnd"/>
+      <w:r>
+        <w:rPr>
+          <w:rFonts w:ascii="Consolas" w:hAnsi="Consolas"/>
+          <w:sz w:val="21"/>
+          <w:szCs w:val="21"/>
+          <w:lang w:eastAsia="en-US"/>
+        </w:rPr>
+        <w:t>} Вам было ${--</w:t>
+      </w:r>
+      <w:r>
+        <w:rPr>
+          <w:rFonts w:ascii="Consolas" w:hAnsi="Consolas"/>
+          <w:sz w:val="21"/>
+          <w:szCs w:val="21"/>
+          <w:lang w:val="en-US" w:eastAsia="en-US"/>
+        </w:rPr>
+        <w:t>lab</w:t>
+      </w:r>
+      <w:r>
+        <w:rPr>
+          <w:rFonts w:ascii="Consolas" w:hAnsi="Consolas"/>
+          <w:sz w:val="21"/>
+          <w:szCs w:val="21"/>
+          <w:lang w:eastAsia="en-US"/>
+        </w:rPr>
+        <w:t>_1_2.</w:t>
+      </w:r>
+      <w:r>
+        <w:rPr>
+          <w:rFonts w:ascii="Consolas" w:hAnsi="Consolas"/>
+          <w:sz w:val="21"/>
+          <w:szCs w:val="21"/>
+          <w:lang w:val="en-US" w:eastAsia="en-US"/>
+        </w:rPr>
+        <w:t>age</w:t>
+      </w:r>
+      <w:r>
+        <w:rPr>
+          <w:rFonts w:ascii="Consolas" w:hAnsi="Consolas"/>
+          <w:sz w:val="21"/>
+          <w:szCs w:val="21"/>
+          <w:lang w:eastAsia="en-US"/>
+        </w:rPr>
+        <w:t>} лет.\</w:t>
+      </w:r>
+      <w:r>
+        <w:rPr>
+          <w:rFonts w:ascii="Consolas" w:hAnsi="Consolas"/>
+          <w:sz w:val="21"/>
+          <w:szCs w:val="21"/>
+          <w:lang w:val="en-US" w:eastAsia="en-US"/>
+        </w:rPr>
+        <w:t>n</w:t>
+      </w:r>
+      <w:r>
+        <w:rPr>
+          <w:rFonts w:ascii="Consolas" w:hAnsi="Consolas"/>
+          <w:sz w:val="21"/>
+          <w:szCs w:val="21"/>
+          <w:lang w:eastAsia="en-US"/>
+        </w:rPr>
+        <w:t>`;</w:t>
+      </w:r>
+    </w:p>
+    <w:p>
+      <w:pPr>
+        <w:ind w:left="567"/>
+        <w:rPr>
+          <w:rFonts w:ascii="Consolas" w:hAnsi="Consolas"/>
+          <w:sz w:val="21"/>
+          <w:szCs w:val="21"/>
+          <w:lang w:eastAsia="en-US"/>
+        </w:rPr>
+      </w:pPr>
+      <w:r>
+        <w:rPr>
+          <w:rFonts w:ascii="Consolas" w:hAnsi="Consolas"/>
+          <w:sz w:val="21"/>
+          <w:szCs w:val="21"/>
+          <w:lang w:eastAsia="en-US"/>
+        </w:rPr>
+        <w:t>}</w:t>
+      </w:r>
+    </w:p>
+    <w:p>
+      <w:pPr>
+        <w:ind w:left="567"/>
+        <w:rPr>
+          <w:rFonts w:ascii="Consolas" w:hAnsi="Consolas"/>
+          <w:sz w:val="21"/>
+          <w:szCs w:val="21"/>
+          <w:lang w:eastAsia="en-US"/>
+        </w:rPr>
+      </w:pPr>
+    </w:p>
+    <w:p>
+      <w:pPr>
+        <w:ind w:left="567"/>
+      </w:pPr>
+      <w:r>
+        <w:rPr>
+          <w:rFonts w:ascii="Consolas" w:hAnsi="Consolas"/>
+          <w:sz w:val="21"/>
+          <w:szCs w:val="21"/>
+          <w:lang w:val="en-US" w:eastAsia="en-US"/>
+        </w:rPr>
+        <w:t>alert</w:t>
+      </w:r>
+      <w:r>
+        <w:rPr>
+          <w:rFonts w:ascii="Consolas" w:hAnsi="Consolas"/>
+          <w:sz w:val="21"/>
+          <w:szCs w:val="21"/>
+          <w:lang w:eastAsia="en-US"/>
+        </w:rPr>
+        <w:t>(</w:t>
+      </w:r>
+      <w:r>
+        <w:rPr>
+          <w:rFonts w:ascii="Consolas" w:hAnsi="Consolas"/>
+          <w:sz w:val="21"/>
+          <w:szCs w:val="21"/>
+          <w:lang w:val="en-US" w:eastAsia="en-US"/>
+        </w:rPr>
+        <w:t>lab</w:t>
+      </w:r>
+      <w:r>
+        <w:rPr>
+          <w:rFonts w:ascii="Consolas" w:hAnsi="Consolas"/>
+          <w:sz w:val="21"/>
+          <w:szCs w:val="21"/>
+          <w:lang w:eastAsia="en-US"/>
+        </w:rPr>
+        <w:t>_1_2.</w:t>
+      </w:r>
+      <w:r>
+        <w:rPr>
+          <w:rFonts w:ascii="Consolas" w:hAnsi="Consolas"/>
+          <w:sz w:val="21"/>
+          <w:szCs w:val="21"/>
+          <w:lang w:val="en-US" w:eastAsia="en-US"/>
+        </w:rPr>
+        <w:t>msg</w:t>
+      </w:r>
+      <w:r>
+        <w:rPr>
+          <w:rFonts w:ascii="Consolas" w:hAnsi="Consolas"/>
+          <w:sz w:val="21"/>
+          <w:szCs w:val="21"/>
+          <w:lang w:eastAsia="en-US"/>
+        </w:rPr>
+        <w:t>);</w:t>
+      </w:r>
+      <w:r>
+        <w:fldChar w:fldCharType="begin"/>
+      </w:r>
+      <w:r>
+        <w:instrText xml:space="preserve"> </w:instrText>
+      </w:r>
+      <w:r>
+        <w:rPr>
           <w:lang w:val="en-US"/>
         </w:rPr>
-        <w:t>2</w:t>
-      </w:r>
-      <w:r>
-        <w:rPr>
-          <w:sz w:val="24"/>
-          <w:szCs w:val="24"/>
+        <w:instrText>TA</w:instrText>
+      </w:r>
+      <w:r>
+        <w:instrText xml:space="preserve"> \</w:instrText>
+      </w:r>
+      <w:r>
+        <w:rPr>
           <w:lang w:val="en-US"/>
         </w:rPr>
-        <w:t>.js</w:t>
-      </w:r>
-      <w:bookmarkEnd w:id="12"/>
-    </w:p>
-    <w:p/>
-    <w:p>
-      <w:pPr>
-        <w:ind w:left="567"/>
-        <w:rPr>
-          <w:rFonts w:ascii="Consolas" w:hAnsi="Consolas"/>
-          <w:sz w:val="21"/>
-          <w:szCs w:val="21"/>
-          <w:lang w:eastAsia="en-US"/>
-        </w:rPr>
-      </w:pPr>
-      <w:r>
-        <w:rPr>
-          <w:rFonts w:ascii="Consolas" w:hAnsi="Consolas"/>
-          <w:sz w:val="21"/>
-          <w:szCs w:val="21"/>
-          <w:lang w:val="en-US" w:eastAsia="en-US"/>
-        </w:rPr>
-        <w:t>let</w:t>
-      </w:r>
-      <w:r>
-        <w:rPr>
-          <w:rFonts w:ascii="Consolas" w:hAnsi="Consolas"/>
-          <w:sz w:val="21"/>
-          <w:szCs w:val="21"/>
-          <w:lang w:eastAsia="en-US"/>
-        </w:rPr>
-        <w:t xml:space="preserve"> </w:t>
-      </w:r>
-      <w:r>
-        <w:rPr>
-          <w:rFonts w:ascii="Consolas" w:hAnsi="Consolas"/>
-          <w:sz w:val="21"/>
-          <w:szCs w:val="21"/>
-          <w:lang w:val="en-US" w:eastAsia="en-US"/>
-        </w:rPr>
-        <w:t>lab</w:t>
-      </w:r>
-      <w:r>
-        <w:rPr>
-          <w:rFonts w:ascii="Consolas" w:hAnsi="Consolas"/>
-          <w:sz w:val="21"/>
-          <w:szCs w:val="21"/>
-          <w:lang w:eastAsia="en-US"/>
-        </w:rPr>
-        <w:t>_1_2 = {</w:t>
-      </w:r>
-    </w:p>
-    <w:p>
-      <w:pPr>
-        <w:ind w:left="567"/>
-        <w:rPr>
-          <w:rFonts w:ascii="Consolas" w:hAnsi="Consolas"/>
-          <w:sz w:val="21"/>
-          <w:szCs w:val="21"/>
-          <w:lang w:eastAsia="en-US"/>
-        </w:rPr>
-      </w:pPr>
-    </w:p>
-    <w:p>
-      <w:pPr>
-        <w:ind w:left="567"/>
-        <w:rPr>
-          <w:rFonts w:ascii="Consolas" w:hAnsi="Consolas"/>
-          <w:sz w:val="21"/>
-          <w:szCs w:val="21"/>
-          <w:lang w:eastAsia="en-US"/>
-        </w:rPr>
-      </w:pPr>
-      <w:r>
-        <w:rPr>
-          <w:rFonts w:ascii="Consolas" w:hAnsi="Consolas"/>
-          <w:sz w:val="21"/>
-          <w:szCs w:val="21"/>
-          <w:lang w:eastAsia="en-US"/>
-        </w:rPr>
-        <w:t xml:space="preserve">    </w:t>
-      </w:r>
-      <w:r>
-        <w:rPr>
-          <w:rFonts w:ascii="Consolas" w:hAnsi="Consolas"/>
-          <w:sz w:val="21"/>
-          <w:szCs w:val="21"/>
-          <w:lang w:val="en-US" w:eastAsia="en-US"/>
-        </w:rPr>
-        <w:t>age</w:t>
-      </w:r>
-      <w:r>
-        <w:rPr>
-          <w:rFonts w:ascii="Consolas" w:hAnsi="Consolas"/>
-          <w:sz w:val="21"/>
-          <w:szCs w:val="21"/>
-          <w:lang w:eastAsia="en-US"/>
-        </w:rPr>
-        <w:t xml:space="preserve">: </w:t>
-      </w:r>
-      <w:proofErr w:type="gramStart"/>
-      <w:r>
-        <w:rPr>
-          <w:rFonts w:ascii="Consolas" w:hAnsi="Consolas"/>
-          <w:sz w:val="21"/>
-          <w:szCs w:val="21"/>
-          <w:lang w:val="en-US" w:eastAsia="en-US"/>
-        </w:rPr>
-        <w:t>prompt</w:t>
-      </w:r>
-      <w:r>
-        <w:rPr>
-          <w:rFonts w:ascii="Consolas" w:hAnsi="Consolas"/>
-          <w:sz w:val="21"/>
-          <w:szCs w:val="21"/>
-          <w:lang w:eastAsia="en-US"/>
-        </w:rPr>
-        <w:t>(</w:t>
-      </w:r>
-      <w:proofErr w:type="gramEnd"/>
-      <w:r>
-        <w:rPr>
-          <w:rFonts w:ascii="Consolas" w:hAnsi="Consolas"/>
-          <w:sz w:val="21"/>
-          <w:szCs w:val="21"/>
-          <w:lang w:eastAsia="en-US"/>
-        </w:rPr>
-        <w:t>"Сколько Вам лет?", 0),</w:t>
-      </w:r>
-    </w:p>
-    <w:p>
-      <w:pPr>
-        <w:ind w:left="567"/>
-        <w:rPr>
-          <w:rFonts w:ascii="Consolas" w:hAnsi="Consolas"/>
-          <w:sz w:val="21"/>
-          <w:szCs w:val="21"/>
-          <w:lang w:eastAsia="en-US"/>
-        </w:rPr>
-      </w:pPr>
-      <w:r>
-        <w:rPr>
-          <w:rFonts w:ascii="Consolas" w:hAnsi="Consolas"/>
-          <w:sz w:val="21"/>
-          <w:szCs w:val="21"/>
-          <w:lang w:eastAsia="en-US"/>
-        </w:rPr>
-        <w:t xml:space="preserve">    </w:t>
-      </w:r>
-      <w:r>
-        <w:rPr>
-          <w:rFonts w:ascii="Consolas" w:hAnsi="Consolas"/>
-          <w:sz w:val="21"/>
-          <w:szCs w:val="21"/>
-          <w:lang w:val="en-US" w:eastAsia="en-US"/>
-        </w:rPr>
-        <w:t>year</w:t>
-      </w:r>
-      <w:r>
-        <w:rPr>
-          <w:rFonts w:ascii="Consolas" w:hAnsi="Consolas"/>
-          <w:sz w:val="21"/>
-          <w:szCs w:val="21"/>
-          <w:lang w:eastAsia="en-US"/>
-        </w:rPr>
-        <w:t xml:space="preserve">: </w:t>
-      </w:r>
-      <w:proofErr w:type="gramStart"/>
-      <w:r>
-        <w:rPr>
-          <w:rFonts w:ascii="Consolas" w:hAnsi="Consolas"/>
-          <w:sz w:val="21"/>
-          <w:szCs w:val="21"/>
-          <w:lang w:val="en-US" w:eastAsia="en-US"/>
-        </w:rPr>
-        <w:t>prompt</w:t>
-      </w:r>
-      <w:r>
-        <w:rPr>
-          <w:rFonts w:ascii="Consolas" w:hAnsi="Consolas"/>
-          <w:sz w:val="21"/>
-          <w:szCs w:val="21"/>
-          <w:lang w:eastAsia="en-US"/>
-        </w:rPr>
-        <w:t>(</w:t>
-      </w:r>
-      <w:proofErr w:type="gramEnd"/>
-      <w:r>
-        <w:rPr>
-          <w:rFonts w:ascii="Consolas" w:hAnsi="Consolas"/>
-          <w:sz w:val="21"/>
-          <w:szCs w:val="21"/>
-          <w:lang w:eastAsia="en-US"/>
-        </w:rPr>
-        <w:t>"Какой сейчас год?", ""),</w:t>
-      </w:r>
-    </w:p>
-    <w:p>
-      <w:pPr>
-        <w:ind w:left="567"/>
-        <w:rPr>
-          <w:rFonts w:ascii="Consolas" w:hAnsi="Consolas"/>
-          <w:sz w:val="21"/>
-          <w:szCs w:val="21"/>
-          <w:lang w:eastAsia="en-US"/>
-        </w:rPr>
-      </w:pPr>
-      <w:r>
-        <w:rPr>
-          <w:rFonts w:ascii="Consolas" w:hAnsi="Consolas"/>
-          <w:sz w:val="21"/>
-          <w:szCs w:val="21"/>
-          <w:lang w:eastAsia="en-US"/>
-        </w:rPr>
-        <w:t xml:space="preserve">    </w:t>
-      </w:r>
-      <w:r>
-        <w:rPr>
-          <w:rFonts w:ascii="Consolas" w:hAnsi="Consolas"/>
-          <w:sz w:val="21"/>
-          <w:szCs w:val="21"/>
-          <w:lang w:val="en-US" w:eastAsia="en-US"/>
-        </w:rPr>
-        <w:t>msg</w:t>
-      </w:r>
-      <w:r>
-        <w:rPr>
-          <w:rFonts w:ascii="Consolas" w:hAnsi="Consolas"/>
-          <w:sz w:val="21"/>
-          <w:szCs w:val="21"/>
-          <w:lang w:eastAsia="en-US"/>
-        </w:rPr>
-        <w:t>: ""</w:t>
-      </w:r>
-    </w:p>
-    <w:p>
-      <w:pPr>
-        <w:ind w:left="567"/>
-        <w:rPr>
-          <w:rFonts w:ascii="Consolas" w:hAnsi="Consolas"/>
-          <w:sz w:val="21"/>
-          <w:szCs w:val="21"/>
-          <w:lang w:eastAsia="en-US"/>
-        </w:rPr>
-      </w:pPr>
-      <w:r>
-        <w:rPr>
-          <w:rFonts w:ascii="Consolas" w:hAnsi="Consolas"/>
-          <w:sz w:val="21"/>
-          <w:szCs w:val="21"/>
-          <w:lang w:eastAsia="en-US"/>
-        </w:rPr>
-        <w:t>}</w:t>
-      </w:r>
-    </w:p>
-    <w:p>
-      <w:pPr>
-        <w:ind w:left="567"/>
-        <w:rPr>
-          <w:rFonts w:ascii="Consolas" w:hAnsi="Consolas"/>
-          <w:sz w:val="21"/>
-          <w:szCs w:val="21"/>
-          <w:lang w:eastAsia="en-US"/>
-        </w:rPr>
-      </w:pPr>
-    </w:p>
-    <w:p>
-      <w:pPr>
-        <w:ind w:left="567"/>
-        <w:rPr>
-          <w:rFonts w:ascii="Consolas" w:hAnsi="Consolas"/>
-          <w:sz w:val="21"/>
-          <w:szCs w:val="21"/>
-          <w:lang w:eastAsia="en-US"/>
-        </w:rPr>
-      </w:pPr>
-      <w:r>
-        <w:rPr>
-          <w:rFonts w:ascii="Consolas" w:hAnsi="Consolas"/>
-          <w:sz w:val="21"/>
-          <w:szCs w:val="21"/>
-          <w:lang w:val="en-US" w:eastAsia="en-US"/>
-        </w:rPr>
-        <w:t>while</w:t>
-      </w:r>
-      <w:r>
-        <w:rPr>
-          <w:rFonts w:ascii="Consolas" w:hAnsi="Consolas"/>
-          <w:sz w:val="21"/>
-          <w:szCs w:val="21"/>
-          <w:lang w:eastAsia="en-US"/>
-        </w:rPr>
-        <w:t xml:space="preserve"> (</w:t>
-      </w:r>
-      <w:r>
-        <w:rPr>
-          <w:rFonts w:ascii="Consolas" w:hAnsi="Consolas"/>
-          <w:sz w:val="21"/>
-          <w:szCs w:val="21"/>
-          <w:lang w:val="en-US" w:eastAsia="en-US"/>
-        </w:rPr>
-        <w:t>lab</w:t>
-      </w:r>
-      <w:r>
-        <w:rPr>
-          <w:rFonts w:ascii="Consolas" w:hAnsi="Consolas"/>
-          <w:sz w:val="21"/>
-          <w:szCs w:val="21"/>
-          <w:lang w:eastAsia="en-US"/>
-        </w:rPr>
-        <w:t>_1_2.</w:t>
-      </w:r>
-      <w:r>
-        <w:rPr>
-          <w:rFonts w:ascii="Consolas" w:hAnsi="Consolas"/>
-          <w:sz w:val="21"/>
-          <w:szCs w:val="21"/>
-          <w:lang w:val="en-US" w:eastAsia="en-US"/>
-        </w:rPr>
-        <w:t>age</w:t>
-      </w:r>
-      <w:r>
-        <w:rPr>
-          <w:rFonts w:ascii="Consolas" w:hAnsi="Consolas"/>
-          <w:sz w:val="21"/>
-          <w:szCs w:val="21"/>
-          <w:lang w:eastAsia="en-US"/>
-        </w:rPr>
-        <w:t xml:space="preserve"> &gt; 0) {</w:t>
-      </w:r>
-    </w:p>
-    <w:p>
-      <w:pPr>
-        <w:ind w:left="567"/>
-        <w:rPr>
-          <w:rFonts w:ascii="Consolas" w:hAnsi="Consolas"/>
-          <w:sz w:val="21"/>
-          <w:szCs w:val="21"/>
-          <w:lang w:eastAsia="en-US"/>
-        </w:rPr>
-      </w:pPr>
-      <w:r>
-        <w:rPr>
-          <w:rFonts w:ascii="Consolas" w:hAnsi="Consolas"/>
-          <w:sz w:val="21"/>
-          <w:szCs w:val="21"/>
-          <w:lang w:eastAsia="en-US"/>
-        </w:rPr>
-        <w:t xml:space="preserve">    </w:t>
-      </w:r>
-      <w:r>
-        <w:rPr>
-          <w:rFonts w:ascii="Consolas" w:hAnsi="Consolas"/>
-          <w:sz w:val="21"/>
-          <w:szCs w:val="21"/>
-          <w:lang w:val="en-US" w:eastAsia="en-US"/>
-        </w:rPr>
-        <w:t>lab</w:t>
-      </w:r>
-      <w:r>
-        <w:rPr>
-          <w:rFonts w:ascii="Consolas" w:hAnsi="Consolas"/>
-          <w:sz w:val="21"/>
-          <w:szCs w:val="21"/>
-          <w:lang w:eastAsia="en-US"/>
-        </w:rPr>
-        <w:t>_1_2.</w:t>
-      </w:r>
-      <w:r>
-        <w:rPr>
-          <w:rFonts w:ascii="Consolas" w:hAnsi="Consolas"/>
-          <w:sz w:val="21"/>
-          <w:szCs w:val="21"/>
-          <w:lang w:val="en-US" w:eastAsia="en-US"/>
-        </w:rPr>
-        <w:t>msg</w:t>
-      </w:r>
-      <w:r>
-        <w:rPr>
-          <w:rFonts w:ascii="Consolas" w:hAnsi="Consolas"/>
-          <w:sz w:val="21"/>
-          <w:szCs w:val="21"/>
-          <w:lang w:eastAsia="en-US"/>
-        </w:rPr>
-        <w:t xml:space="preserve"> += `В ${--</w:t>
-      </w:r>
-      <w:r>
-        <w:rPr>
-          <w:rFonts w:ascii="Consolas" w:hAnsi="Consolas"/>
-          <w:sz w:val="21"/>
-          <w:szCs w:val="21"/>
-          <w:lang w:val="en-US" w:eastAsia="en-US"/>
-        </w:rPr>
-        <w:t>lab</w:t>
-      </w:r>
-      <w:r>
-        <w:rPr>
-          <w:rFonts w:ascii="Consolas" w:hAnsi="Consolas"/>
-          <w:sz w:val="21"/>
-          <w:szCs w:val="21"/>
-          <w:lang w:eastAsia="en-US"/>
-        </w:rPr>
-        <w:t>_1_</w:t>
-      </w:r>
-      <w:proofErr w:type="gramStart"/>
-      <w:r>
-        <w:rPr>
-          <w:rFonts w:ascii="Consolas" w:hAnsi="Consolas"/>
-          <w:sz w:val="21"/>
-          <w:szCs w:val="21"/>
-          <w:lang w:eastAsia="en-US"/>
-        </w:rPr>
-        <w:t>2.</w:t>
-      </w:r>
-      <w:r>
-        <w:rPr>
-          <w:rFonts w:ascii="Consolas" w:hAnsi="Consolas"/>
-          <w:sz w:val="21"/>
-          <w:szCs w:val="21"/>
-          <w:lang w:val="en-US" w:eastAsia="en-US"/>
-        </w:rPr>
-        <w:t>year</w:t>
-      </w:r>
-      <w:proofErr w:type="gramEnd"/>
-      <w:r>
-        <w:rPr>
-          <w:rFonts w:ascii="Consolas" w:hAnsi="Consolas"/>
-          <w:sz w:val="21"/>
-          <w:szCs w:val="21"/>
-          <w:lang w:eastAsia="en-US"/>
-        </w:rPr>
-        <w:t>} Вам было ${--</w:t>
-      </w:r>
-      <w:r>
-        <w:rPr>
-          <w:rFonts w:ascii="Consolas" w:hAnsi="Consolas"/>
-          <w:sz w:val="21"/>
-          <w:szCs w:val="21"/>
-          <w:lang w:val="en-US" w:eastAsia="en-US"/>
-        </w:rPr>
-        <w:t>lab</w:t>
-      </w:r>
-      <w:r>
-        <w:rPr>
-          <w:rFonts w:ascii="Consolas" w:hAnsi="Consolas"/>
-          <w:sz w:val="21"/>
-          <w:szCs w:val="21"/>
-          <w:lang w:eastAsia="en-US"/>
-        </w:rPr>
-        <w:t>_1_2.</w:t>
-      </w:r>
-      <w:r>
-        <w:rPr>
-          <w:rFonts w:ascii="Consolas" w:hAnsi="Consolas"/>
-          <w:sz w:val="21"/>
-          <w:szCs w:val="21"/>
-          <w:lang w:val="en-US" w:eastAsia="en-US"/>
-        </w:rPr>
-        <w:t>age</w:t>
-      </w:r>
-      <w:r>
-        <w:rPr>
-          <w:rFonts w:ascii="Consolas" w:hAnsi="Consolas"/>
-          <w:sz w:val="21"/>
-          <w:szCs w:val="21"/>
-          <w:lang w:eastAsia="en-US"/>
-        </w:rPr>
-        <w:t>} лет.\</w:t>
-      </w:r>
-      <w:r>
-        <w:rPr>
-          <w:rFonts w:ascii="Consolas" w:hAnsi="Consolas"/>
-          <w:sz w:val="21"/>
-          <w:szCs w:val="21"/>
-          <w:lang w:val="en-US" w:eastAsia="en-US"/>
-        </w:rPr>
-        <w:t>n</w:t>
-      </w:r>
-      <w:r>
-        <w:rPr>
-          <w:rFonts w:ascii="Consolas" w:hAnsi="Consolas"/>
-          <w:sz w:val="21"/>
-          <w:szCs w:val="21"/>
-          <w:lang w:eastAsia="en-US"/>
-        </w:rPr>
-        <w:t>`;</w:t>
-      </w:r>
-    </w:p>
-    <w:p>
-      <w:pPr>
-        <w:ind w:left="567"/>
-        <w:rPr>
-          <w:rFonts w:ascii="Consolas" w:hAnsi="Consolas"/>
-          <w:sz w:val="21"/>
-          <w:szCs w:val="21"/>
-          <w:lang w:val="en-US" w:eastAsia="en-US"/>
-        </w:rPr>
-      </w:pPr>
-      <w:r>
-        <w:rPr>
-          <w:rFonts w:ascii="Consolas" w:hAnsi="Consolas"/>
-          <w:sz w:val="21"/>
-          <w:szCs w:val="21"/>
-          <w:lang w:val="en-US" w:eastAsia="en-US"/>
-        </w:rPr>
-        <w:t>}</w:t>
-      </w:r>
-    </w:p>
-    <w:p>
-      <w:pPr>
-        <w:ind w:left="567"/>
-        <w:rPr>
-          <w:rFonts w:ascii="Consolas" w:hAnsi="Consolas"/>
-          <w:sz w:val="21"/>
-          <w:szCs w:val="21"/>
-          <w:lang w:val="en-US" w:eastAsia="en-US"/>
-        </w:rPr>
-      </w:pPr>
-    </w:p>
-    <w:p>
-      <w:pPr>
-        <w:ind w:left="567"/>
+        <w:instrText>l</w:instrText>
+      </w:r>
+      <w:r>
+        <w:instrText xml:space="preserve"> "</w:instrText>
+      </w:r>
+      <w:r>
+        <w:instrText>Задание</w:instrText>
+      </w:r>
+      <w:r>
+        <w:instrText xml:space="preserve"> 1" \</w:instrText>
+      </w:r>
+      <w:r>
         <w:rPr>
           <w:lang w:val="en-US"/>
         </w:rPr>
-      </w:pPr>
-      <w:r>
-        <w:rPr>
-          <w:rFonts w:ascii="Consolas" w:hAnsi="Consolas"/>
-          <w:sz w:val="21"/>
-          <w:szCs w:val="21"/>
-          <w:lang w:val="en-US" w:eastAsia="en-US"/>
-        </w:rPr>
-        <w:t>alert(lab_1_2.msg);</w:t>
-      </w:r>
-      <w:r>
-        <w:fldChar w:fldCharType="begin"/>
+        <w:instrText>s</w:instrText>
+      </w:r>
+      <w:r>
+        <w:instrText xml:space="preserve"> "</w:instrText>
+      </w:r>
+      <w:r>
+        <w:instrText>Задание</w:instrText>
+      </w:r>
+      <w:r>
+        <w:instrText xml:space="preserve"> 1" \</w:instrText>
       </w:r>
       <w:r>
         <w:rPr>
           <w:lang w:val="en-US"/>
         </w:rPr>
-        <w:instrText xml:space="preserve"> TA \l "</w:instrText>
-      </w:r>
-      <w:r>
-        <w:instrText>Задание</w:instrText>
-      </w:r>
-      <w:r>
-        <w:rPr>
-          <w:lang w:val="en-US"/>
-        </w:rPr>
-        <w:instrText xml:space="preserve"> 1" \s "</w:instrText>
-      </w:r>
-      <w:r>
-        <w:instrText>Задание</w:instrText>
-      </w:r>
-      <w:r>
-        <w:rPr>
-          <w:lang w:val="en-US"/>
-        </w:rPr>
-        <w:instrText xml:space="preserve"> 1" \c 1 </w:instrText>
+        <w:instrText>c</w:instrText>
+      </w:r>
+      <w:r>
+        <w:instrText xml:space="preserve"> 1 </w:instrText>
       </w:r>
       <w:r>
         <w:fldChar w:fldCharType="end"/>
       </w:r>
     </w:p>
     <w:p>
-      <w:pPr>
-        <w:rPr>
-          <w:lang w:val="en-US"/>
-        </w:rPr>
-      </w:pPr>
-      <w:r>
-        <w:rPr>
-          <w:lang w:val="en-US"/>
-        </w:rPr>
+      <w:r>
         <w:t xml:space="preserve">   </w:t>
       </w:r>
     </w:p>
     <w:p>
-      <w:pPr>
-        <w:rPr>
-          <w:lang w:val="en-US"/>
-        </w:rPr>
-      </w:pPr>
-      <w:r>
-        <w:rPr>
-          <w:lang w:val="en-US"/>
-        </w:rPr>
+      <w:r>
         <w:br w:type="page"/>
       </w:r>
     </w:p>
@@ -4183,6 +4260,7 @@
           <w:sz w:val="28"/>
           <w:szCs w:val="28"/>
         </w:rPr>
+        <w:lastRenderedPageBreak/>
         <w:t xml:space="preserve">Приложение </w:t>
       </w:r>
       <w:r>
@@ -4222,19 +4300,7 @@
           <w:rPr>
             <w:rStyle w:val="Hyperlink"/>
           </w:rPr>
-          <w:t>https://github.com/petrovicheugen</w:t>
-        </w:r>
-        <w:r>
-          <w:rPr>
-            <w:rStyle w:val="Hyperlink"/>
-          </w:rPr>
-          <w:t>e</w:t>
-        </w:r>
-        <w:r>
-          <w:rPr>
-            <w:rStyle w:val="Hyperlink"/>
-          </w:rPr>
-          <w:t>/WebProgramming.git</w:t>
+          <w:t>https://github.com/petrovicheugene/WebProgramming.git</w:t>
         </w:r>
       </w:hyperlink>
     </w:p>
@@ -4280,6 +4346,7 @@
         <w:docPartUnique/>
       </w:docPartObj>
     </w:sdtPr>
+    <w:sdtEndPr/>
     <w:sdtContent>
       <w:p>
         <w:pPr>
@@ -7886,7 +7953,7 @@
 </file>
 
 <file path=customXml/itemProps1.xml><?xml version="1.0" encoding="utf-8"?>
-<ds:datastoreItem xmlns:ds="http://schemas.openxmlformats.org/officeDocument/2006/customXml" ds:itemID="{45DC61DB-E74B-43E3-A1EB-2F48610F4C5B}">
+<ds:datastoreItem xmlns:ds="http://schemas.openxmlformats.org/officeDocument/2006/customXml" ds:itemID="{FE9C21DF-04C9-4089-9DC2-300AF639FF86}">
   <ds:schemaRefs>
     <ds:schemaRef ds:uri="http://schemas.openxmlformats.org/officeDocument/2006/bibliography"/>
   </ds:schemaRefs>
